--- a/1_QdC/QdC_ImageDot.docx
+++ b/1_QdC/QdC_ImageDot.docx
@@ -1,6 +1,6 @@
 
 <file path=word/document.xml><?xml version="1.0" encoding="utf-8"?>
-<w:document xmlns:wpc="http://schemas.microsoft.com/office/word/2010/wordprocessingCanvas" xmlns:cx="http://schemas.microsoft.com/office/drawing/2014/chartex" xmlns:cx1="http://schemas.microsoft.com/office/drawing/2015/9/8/chartex" xmlns:cx2="http://schemas.microsoft.com/office/drawing/2015/10/21/chartex" xmlns:cx3="http://schemas.microsoft.com/office/drawing/2016/5/9/chartex" xmlns:cx4="http://schemas.microsoft.com/office/drawing/2016/5/10/chartex" xmlns:cx5="http://schemas.microsoft.com/office/drawing/2016/5/11/chartex" xmlns:cx6="http://schemas.microsoft.com/office/drawing/2016/5/12/chartex" xmlns:cx7="http://schemas.microsoft.com/office/drawing/2016/5/13/chartex" xmlns:cx8="http://schemas.microsoft.com/office/drawing/2016/5/14/chartex" xmlns:mc="http://schemas.openxmlformats.org/markup-compatibility/2006" xmlns:aink="http://schemas.microsoft.com/office/drawing/2016/ink" xmlns:am3d="http://schemas.microsoft.com/office/drawing/2017/model3d" xmlns:o="urn:schemas-microsoft-com:office:office" xmlns:r="http://schemas.openxmlformats.org/officeDocument/2006/relationships" xmlns:m="http://schemas.openxmlformats.org/officeDocument/2006/math" xmlns:v="urn:schemas-microsoft-com:vml" xmlns:wp14="http://schemas.microsoft.com/office/word/2010/wordprocessingDrawing" xmlns:wp="http://schemas.openxmlformats.org/drawingml/2006/wordprocessingDrawing" xmlns:w10="urn:schemas-microsoft-com:office:word" xmlns:w="http://schemas.openxmlformats.org/wordprocessingml/2006/main" xmlns:w14="http://schemas.microsoft.com/office/word/2010/wordml" xmlns:w15="http://schemas.microsoft.com/office/word/2012/wordml" xmlns:w16cid="http://schemas.microsoft.com/office/word/2016/wordml/cid" xmlns:w16se="http://schemas.microsoft.com/office/word/2015/wordml/symex" xmlns:wpg="http://schemas.microsoft.com/office/word/2010/wordprocessingGroup" xmlns:wpi="http://schemas.microsoft.com/office/word/2010/wordprocessingInk" xmlns:wne="http://schemas.microsoft.com/office/word/2006/wordml" xmlns:wps="http://schemas.microsoft.com/office/word/2010/wordprocessingShape" mc:Ignorable="w14 w15 w16se w16cid wp14">
+<w:document xmlns:wpc="http://schemas.microsoft.com/office/word/2010/wordprocessingCanvas" xmlns:cx="http://schemas.microsoft.com/office/drawing/2014/chartex" xmlns:cx1="http://schemas.microsoft.com/office/drawing/2015/9/8/chartex" xmlns:cx2="http://schemas.microsoft.com/office/drawing/2015/10/21/chartex" xmlns:cx3="http://schemas.microsoft.com/office/drawing/2016/5/9/chartex" xmlns:cx4="http://schemas.microsoft.com/office/drawing/2016/5/10/chartex" xmlns:cx5="http://schemas.microsoft.com/office/drawing/2016/5/11/chartex" xmlns:cx6="http://schemas.microsoft.com/office/drawing/2016/5/12/chartex" xmlns:cx7="http://schemas.microsoft.com/office/drawing/2016/5/13/chartex" xmlns:cx8="http://schemas.microsoft.com/office/drawing/2016/5/14/chartex" xmlns:mc="http://schemas.openxmlformats.org/markup-compatibility/2006" xmlns:aink="http://schemas.microsoft.com/office/drawing/2016/ink" xmlns:am3d="http://schemas.microsoft.com/office/drawing/2017/model3d" xmlns:o="urn:schemas-microsoft-com:office:office" xmlns:oel="http://schemas.microsoft.com/office/2019/extlst" xmlns:r="http://schemas.openxmlformats.org/officeDocument/2006/relationships" xmlns:m="http://schemas.openxmlformats.org/officeDocument/2006/math" xmlns:v="urn:schemas-microsoft-com:vml" xmlns:wp14="http://schemas.microsoft.com/office/word/2010/wordprocessingDrawing" xmlns:wp="http://schemas.openxmlformats.org/drawingml/2006/wordprocessingDrawing" xmlns:w10="urn:schemas-microsoft-com:office:word" xmlns:w="http://schemas.openxmlformats.org/wordprocessingml/2006/main" xmlns:w14="http://schemas.microsoft.com/office/word/2010/wordml" xmlns:w15="http://schemas.microsoft.com/office/word/2012/wordml" xmlns:w16cex="http://schemas.microsoft.com/office/word/2018/wordml/cex" xmlns:w16cid="http://schemas.microsoft.com/office/word/2016/wordml/cid" xmlns:w16="http://schemas.microsoft.com/office/word/2018/wordml" xmlns:w16sdtdh="http://schemas.microsoft.com/office/word/2020/wordml/sdtdatahash" xmlns:w16se="http://schemas.microsoft.com/office/word/2015/wordml/symex" xmlns:wpg="http://schemas.microsoft.com/office/word/2010/wordprocessingGroup" xmlns:wpi="http://schemas.microsoft.com/office/word/2010/wordprocessingInk" xmlns:wne="http://schemas.microsoft.com/office/word/2006/wordml" xmlns:wps="http://schemas.microsoft.com/office/word/2010/wordprocessingShape" mc:Ignorable="w14 w15 w16se w16cid w16 w16cex w16sdtdh wp14">
   <w:body>
     <w:p>
       <w:pPr>
@@ -94,7 +94,7 @@
               </wp:inline>
             </w:drawing>
           </mc:Choice>
-          <mc:Fallback xmlns:w16sdtdh="http://schemas.microsoft.com/office/word/2020/wordml/sdtdatahash" xmlns:w16="http://schemas.microsoft.com/office/word/2018/wordml" xmlns:w16cex="http://schemas.microsoft.com/office/word/2018/wordml/cex" xmlns:oel="http://schemas.microsoft.com/office/2019/extlst">
+          <mc:Fallback>
             <w:pict>
               <v:group w14:anchorId="70E73CBE" id="docshapegroup5" o:spid="_x0000_s1026" style="width:484.95pt;height:.5pt;mso-position-horizontal-relative:char;mso-position-vertical-relative:line" coordsize="9699,10" o:gfxdata="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">
                 <v:rect id="docshape6" o:spid="_x0000_s1027" style="position:absolute;width:9699;height:10;visibility:visible;mso-wrap-style:square;v-text-anchor:top" o:gfxdata="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" fillcolor="black" stroked="f"/>
@@ -1649,7 +1649,7 @@
               </wp:anchor>
             </w:drawing>
           </mc:Choice>
-          <mc:Fallback xmlns:w16sdtdh="http://schemas.microsoft.com/office/word/2020/wordml/sdtdatahash" xmlns:w16="http://schemas.microsoft.com/office/word/2018/wordml" xmlns:w16cex="http://schemas.microsoft.com/office/word/2018/wordml/cex" xmlns:oel="http://schemas.microsoft.com/office/2019/extlst">
+          <mc:Fallback>
             <w:pict>
               <v:rect w14:anchorId="7AF32B45" id="docshape7" o:spid="_x0000_s1026" style="position:absolute;margin-left:55.2pt;margin-top:18.6pt;width:484.9pt;height:.5pt;z-index:-15728128;visibility:visible;mso-wrap-style:square;mso-width-percent:0;mso-height-percent:0;mso-wrap-distance-left:0;mso-wrap-distance-top:0;mso-wrap-distance-right:0;mso-wrap-distance-bottom:0;mso-position-horizontal:absolute;mso-position-horizontal-relative:page;mso-position-vertical:absolute;mso-position-vertical-relative:text;mso-width-percent:0;mso-height-percent:0;mso-width-relative:page;mso-height-relative:page;v-text-anchor:top" o:gfxdata="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" fillcolor="black" stroked="f">
                 <w10:wrap type="topAndBottom" anchorx="page"/>
@@ -1815,6 +1815,7 @@
         </w:rPr>
         <w:t xml:space="preserve"> </w:t>
       </w:r>
+      <w:proofErr w:type="gramStart"/>
       <w:r>
         <w:t>1</w:t>
       </w:r>
@@ -1827,6 +1828,7 @@
       <w:r>
         <w:t>°</w:t>
       </w:r>
+      <w:proofErr w:type="gramEnd"/>
       <w:r>
         <w:rPr>
           <w:spacing w:val="-3"/>
@@ -2618,7 +2620,7 @@
               </wp:inline>
             </w:drawing>
           </mc:Choice>
-          <mc:Fallback xmlns:w16sdtdh="http://schemas.microsoft.com/office/word/2020/wordml/sdtdatahash" xmlns:w16="http://schemas.microsoft.com/office/word/2018/wordml" xmlns:w16cex="http://schemas.microsoft.com/office/word/2018/wordml/cex" xmlns:oel="http://schemas.microsoft.com/office/2019/extlst">
+          <mc:Fallback>
             <w:pict>
               <v:group w14:anchorId="2E328116" id="docshapegroup8" o:spid="_x0000_s1026" style="width:484.95pt;height:.5pt;mso-position-horizontal-relative:char;mso-position-vertical-relative:line" coordsize="9699,10" o:gfxdata="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">
                 <v:rect id="docshape9" o:spid="_x0000_s1027" style="position:absolute;width:9699;height:10;visibility:visible;mso-wrap-style:square;v-text-anchor:top" o:gfxdata="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" fillcolor="black" stroked="f"/>
@@ -2744,11 +2746,15 @@
           </mc:Fallback>
         </mc:AlternateContent>
       </w:r>
-      <w:proofErr w:type="spellStart"/>
-      <w:r>
-        <w:t>ImageDot</w:t>
-      </w:r>
-      <w:proofErr w:type="spellEnd"/>
+      <w:r>
+        <w:t>Image</w:t>
+      </w:r>
+      <w:r>
+        <w:t xml:space="preserve"> </w:t>
+      </w:r>
+      <w:r>
+        <w:t>Dot</w:t>
+      </w:r>
     </w:p>
     <w:p>
       <w:pPr>
@@ -2823,13 +2829,13 @@
         <mc:AlternateContent>
           <mc:Choice Requires="wps">
             <w:drawing>
-              <wp:anchor distT="0" distB="0" distL="0" distR="0" simplePos="0" relativeHeight="487596032" behindDoc="1" locked="0" layoutInCell="1" allowOverlap="1" wp14:anchorId="04D361F8" wp14:editId="3C622CDA">
+              <wp:anchor distT="0" distB="0" distL="0" distR="0" simplePos="0" relativeHeight="487596032" behindDoc="1" locked="0" layoutInCell="1" allowOverlap="1" wp14:anchorId="04D361F8" wp14:editId="39AD74BC">
                 <wp:simplePos x="0" y="0"/>
                 <wp:positionH relativeFrom="page">
-                  <wp:posOffset>701040</wp:posOffset>
+                  <wp:posOffset>558165</wp:posOffset>
                 </wp:positionH>
                 <wp:positionV relativeFrom="paragraph">
-                  <wp:posOffset>229870</wp:posOffset>
+                  <wp:posOffset>496570</wp:posOffset>
                 </wp:positionV>
                 <wp:extent cx="6158230" cy="6350"/>
                 <wp:effectExtent l="0" t="0" r="0" b="0"/>
@@ -2888,7 +2894,7 @@
           </mc:Choice>
           <mc:Fallback>
             <w:pict>
-              <v:rect w14:anchorId="1A8AD331" id="docshape11" o:spid="_x0000_s1026" style="position:absolute;margin-left:55.2pt;margin-top:18.1pt;width:484.9pt;height:.5pt;z-index:-15720448;visibility:visible;mso-wrap-style:square;mso-width-percent:0;mso-height-percent:0;mso-wrap-distance-left:0;mso-wrap-distance-top:0;mso-wrap-distance-right:0;mso-wrap-distance-bottom:0;mso-position-horizontal:absolute;mso-position-horizontal-relative:page;mso-position-vertical:absolute;mso-position-vertical-relative:text;mso-width-percent:0;mso-height-percent:0;mso-width-relative:page;mso-height-relative:page;v-text-anchor:top" o:gfxdata="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" fillcolor="black" stroked="f">
+              <v:rect w14:anchorId="4385F776" id="docshape11" o:spid="_x0000_s1026" style="position:absolute;margin-left:43.95pt;margin-top:39.1pt;width:484.9pt;height:.5pt;z-index:-15720448;visibility:visible;mso-wrap-style:square;mso-width-percent:0;mso-height-percent:0;mso-wrap-distance-left:0;mso-wrap-distance-top:0;mso-wrap-distance-right:0;mso-wrap-distance-bottom:0;mso-position-horizontal:absolute;mso-position-horizontal-relative:page;mso-position-vertical:absolute;mso-position-vertical-relative:text;mso-width-percent:0;mso-height-percent:0;mso-width-relative:page;mso-height-relative:page;v-text-anchor:top" o:gfxdata="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" fillcolor="black" stroked="f">
                 <w10:wrap type="topAndBottom" anchorx="page"/>
               </v:rect>
             </w:pict>
@@ -2899,30 +2905,22 @@
         <w:rPr>
           <w:sz w:val="27"/>
         </w:rPr>
-        <w:t xml:space="preserve">Computer forniti dalla scuola, </w:t>
-      </w:r>
-      <w:proofErr w:type="spellStart"/>
+        <w:t xml:space="preserve">1 pc fornito dalla scuola con gli strumenti necessari per lo svolgimento progetto (Visual Studio </w:t>
+      </w:r>
+      <w:proofErr w:type="gramStart"/>
       <w:r>
         <w:rPr>
           <w:sz w:val="27"/>
         </w:rPr>
-        <w:t>visual</w:t>
-      </w:r>
-      <w:proofErr w:type="spellEnd"/>
+        <w:t>Code,…</w:t>
+      </w:r>
+      <w:proofErr w:type="gramEnd"/>
       <w:r>
         <w:rPr>
           <w:sz w:val="27"/>
         </w:rPr>
-        <w:t xml:space="preserve"> studio code e </w:t>
-      </w:r>
-      <w:proofErr w:type="spellStart"/>
-      <w:r>
-        <w:rPr>
-          <w:sz w:val="27"/>
-        </w:rPr>
-        <w:t>netBeans</w:t>
-      </w:r>
-      <w:proofErr w:type="spellEnd"/>
+        <w:t>)</w:t>
+      </w:r>
     </w:p>
     <w:p>
       <w:pPr>
@@ -3030,6 +3028,40 @@
           </mc:Fallback>
         </mc:AlternateContent>
       </w:r>
+      <w:r>
+        <w:rPr>
+          <w:sz w:val="27"/>
+        </w:rPr>
+        <w:t>Conoscenza di sviluppo applicazioni web (</w:t>
+      </w:r>
+      <w:proofErr w:type="spellStart"/>
+      <w:r>
+        <w:rPr>
+          <w:sz w:val="27"/>
+        </w:rPr>
+        <w:t>Javascript</w:t>
+      </w:r>
+      <w:proofErr w:type="spellEnd"/>
+      <w:r>
+        <w:rPr>
+          <w:sz w:val="27"/>
+        </w:rPr>
+        <w:t xml:space="preserve">, html, </w:t>
+      </w:r>
+      <w:proofErr w:type="spellStart"/>
+      <w:r>
+        <w:rPr>
+          <w:sz w:val="27"/>
+        </w:rPr>
+        <w:t>css</w:t>
+      </w:r>
+      <w:proofErr w:type="spellEnd"/>
+      <w:r>
+        <w:rPr>
+          <w:sz w:val="27"/>
+        </w:rPr>
+        <w:t>)</w:t>
+      </w:r>
     </w:p>
     <w:p>
       <w:pPr>
@@ -3092,12 +3124,15 @@
       </w:r>
       <w:proofErr w:type="spellEnd"/>
       <w:r>
-        <w:t xml:space="preserve"> può scegliere quali tratti tenere e nel secondo invece dove mettere i puntini. Così facendo si crea </w:t>
-      </w:r>
-      <w:bookmarkStart w:id="1" w:name="_GoBack"/>
-      <w:bookmarkEnd w:id="1"/>
-      <w:r>
-        <w:t>un’immagine per il gioco Unisci i puntini che successivamente si può esportare come immagine, inoltre viene creata anche la soluzione se   fosse necessaria.</w:t>
+        <w:t xml:space="preserve"> può scegliere quali tratti tenere e nel secondo invece dove mettere i puntini. Così facendo si crea un’immagine per il </w:t>
+      </w:r>
+      <w:proofErr w:type="gramStart"/>
+      <w:r>
+        <w:t>gioco</w:t>
+      </w:r>
+      <w:proofErr w:type="gramEnd"/>
+      <w:r>
+        <w:t xml:space="preserve"> Unisci i puntini che successivamente si può esportare come immagine, inoltre viene creata anche la soluzione se   fosse necessaria.</w:t>
       </w:r>
     </w:p>
     <w:p>
@@ -3239,11 +3274,9 @@
         </w:numPr>
         <w:spacing w:before="56"/>
       </w:pPr>
-      <w:proofErr w:type="spellStart"/>
       <w:r>
         <w:t>Layer</w:t>
       </w:r>
-      <w:proofErr w:type="spellEnd"/>
     </w:p>
     <w:p>
       <w:pPr>
@@ -3420,7 +3453,7 @@
               </wp:anchor>
             </w:drawing>
           </mc:Choice>
-          <mc:Fallback xmlns:w16sdtdh="http://schemas.microsoft.com/office/word/2020/wordml/sdtdatahash" xmlns:w16="http://schemas.microsoft.com/office/word/2018/wordml" xmlns:w16cex="http://schemas.microsoft.com/office/word/2018/wordml/cex" xmlns:oel="http://schemas.microsoft.com/office/2019/extlst">
+          <mc:Fallback>
             <w:pict>
               <v:rect w14:anchorId="2A0A7705" id="docshape13" o:spid="_x0000_s1026" style="position:absolute;margin-left:55.2pt;margin-top:18.2pt;width:484.9pt;height:.5pt;z-index:-15725568;visibility:visible;mso-wrap-style:square;mso-width-percent:0;mso-height-percent:0;mso-wrap-distance-left:0;mso-wrap-distance-top:0;mso-wrap-distance-right:0;mso-wrap-distance-bottom:0;mso-position-horizontal:absolute;mso-position-horizontal-relative:page;mso-position-vertical:absolute;mso-position-vertical-relative:text;mso-width-percent:0;mso-height-percent:0;mso-width-relative:page;mso-height-relative:page;v-text-anchor:top" o:gfxdata="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" fillcolor="black" stroked="f">
                 <w10:wrap type="topAndBottom" anchorx="page"/>
@@ -3861,7 +3894,7 @@
               </wp:anchor>
             </w:drawing>
           </mc:Choice>
-          <mc:Fallback xmlns:w16sdtdh="http://schemas.microsoft.com/office/word/2020/wordml/sdtdatahash" xmlns:w16="http://schemas.microsoft.com/office/word/2018/wordml" xmlns:w16cex="http://schemas.microsoft.com/office/word/2018/wordml/cex" xmlns:oel="http://schemas.microsoft.com/office/2019/extlst">
+          <mc:Fallback>
             <w:pict>
               <v:rect w14:anchorId="2FFC1467" id="docshape14" o:spid="_x0000_s1026" style="position:absolute;margin-left:55.2pt;margin-top:18.2pt;width:484.9pt;height:.5pt;z-index:-15725056;visibility:visible;mso-wrap-style:square;mso-width-percent:0;mso-height-percent:0;mso-wrap-distance-left:0;mso-wrap-distance-top:0;mso-wrap-distance-right:0;mso-wrap-distance-bottom:0;mso-position-horizontal:absolute;mso-position-horizontal-relative:page;mso-position-vertical:absolute;mso-position-vertical-relative:text;mso-width-percent:0;mso-height-percent:0;mso-width-relative:page;mso-height-relative:page;v-text-anchor:top" o:gfxdata="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" fillcolor="black" stroked="f">
                 <w10:wrap type="topAndBottom" anchorx="page"/>
@@ -4439,7 +4472,7 @@
               </wp:inline>
             </w:drawing>
           </mc:Choice>
-          <mc:Fallback xmlns:w16sdtdh="http://schemas.microsoft.com/office/word/2020/wordml/sdtdatahash" xmlns:w16="http://schemas.microsoft.com/office/word/2018/wordml" xmlns:w16cex="http://schemas.microsoft.com/office/word/2018/wordml/cex" xmlns:oel="http://schemas.microsoft.com/office/2019/extlst">
+          <mc:Fallback>
             <w:pict>
               <v:group w14:anchorId="02693557" id="docshapegroup15" o:spid="_x0000_s1026" style="width:484.95pt;height:.5pt;mso-position-horizontal-relative:char;mso-position-vertical-relative:line" coordsize="9699,10" o:gfxdata="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">
                 <v:rect id="docshape16" o:spid="_x0000_s1027" style="position:absolute;width:9699;height:10;visibility:visible;mso-wrap-style:square;v-text-anchor:top" o:gfxdata="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" fillcolor="black" stroked="f"/>
@@ -4743,7 +4776,7 @@
               </wp:anchor>
             </w:drawing>
           </mc:Choice>
-          <mc:Fallback xmlns:w16sdtdh="http://schemas.microsoft.com/office/word/2020/wordml/sdtdatahash" xmlns:w16="http://schemas.microsoft.com/office/word/2018/wordml" xmlns:w16cex="http://schemas.microsoft.com/office/word/2018/wordml/cex" xmlns:oel="http://schemas.microsoft.com/office/2019/extlst">
+          <mc:Fallback>
             <w:pict>
               <v:rect w14:anchorId="1F8C973B" id="docshape17" o:spid="_x0000_s1026" style="position:absolute;margin-left:223.25pt;margin-top:12.4pt;width:122.65pt;height:.95pt;z-index:-15724032;visibility:visible;mso-wrap-style:square;mso-width-percent:0;mso-height-percent:0;mso-wrap-distance-left:0;mso-wrap-distance-top:0;mso-wrap-distance-right:0;mso-wrap-distance-bottom:0;mso-position-horizontal:absolute;mso-position-horizontal-relative:page;mso-position-vertical:absolute;mso-position-vertical-relative:text;mso-width-percent:0;mso-height-percent:0;mso-width-relative:page;mso-height-relative:page;v-text-anchor:top" o:gfxdata="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" fillcolor="black" stroked="f">
                 <w10:wrap type="topAndBottom" anchorx="page"/>
@@ -4822,7 +4855,7 @@
               </wp:anchor>
             </w:drawing>
           </mc:Choice>
-          <mc:Fallback xmlns:w16sdtdh="http://schemas.microsoft.com/office/word/2020/wordml/sdtdatahash" xmlns:w16="http://schemas.microsoft.com/office/word/2018/wordml" xmlns:w16cex="http://schemas.microsoft.com/office/word/2018/wordml/cex" xmlns:oel="http://schemas.microsoft.com/office/2019/extlst">
+          <mc:Fallback>
             <w:pict>
               <v:rect w14:anchorId="5C3318E3" id="docshape18" o:spid="_x0000_s1026" style="position:absolute;margin-left:390.55pt;margin-top:12.4pt;width:122.55pt;height:.95pt;z-index:-15723520;visibility:visible;mso-wrap-style:square;mso-width-percent:0;mso-height-percent:0;mso-wrap-distance-left:0;mso-wrap-distance-top:0;mso-wrap-distance-right:0;mso-wrap-distance-bottom:0;mso-position-horizontal:absolute;mso-position-horizontal-relative:page;mso-position-vertical:absolute;mso-position-vertical-relative:text;mso-width-percent:0;mso-height-percent:0;mso-width-relative:page;mso-height-relative:page;v-text-anchor:top" o:gfxdata="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" fillcolor="black" stroked="f">
                 <w10:wrap type="topAndBottom" anchorx="page"/>
@@ -4842,7 +4875,7 @@
 </file>
 
 <file path=word/endnotes.xml><?xml version="1.0" encoding="utf-8"?>
-<w:endnotes xmlns:wpc="http://schemas.microsoft.com/office/word/2010/wordprocessingCanvas" xmlns:cx="http://schemas.microsoft.com/office/drawing/2014/chartex" xmlns:cx1="http://schemas.microsoft.com/office/drawing/2015/9/8/chartex" xmlns:cx2="http://schemas.microsoft.com/office/drawing/2015/10/21/chartex" xmlns:cx3="http://schemas.microsoft.com/office/drawing/2016/5/9/chartex" xmlns:cx4="http://schemas.microsoft.com/office/drawing/2016/5/10/chartex" xmlns:cx5="http://schemas.microsoft.com/office/drawing/2016/5/11/chartex" xmlns:cx6="http://schemas.microsoft.com/office/drawing/2016/5/12/chartex" xmlns:cx7="http://schemas.microsoft.com/office/drawing/2016/5/13/chartex" xmlns:cx8="http://schemas.microsoft.com/office/drawing/2016/5/14/chartex" xmlns:mc="http://schemas.openxmlformats.org/markup-compatibility/2006" xmlns:aink="http://schemas.microsoft.com/office/drawing/2016/ink" xmlns:am3d="http://schemas.microsoft.com/office/drawing/2017/model3d" xmlns:o="urn:schemas-microsoft-com:office:office" xmlns:r="http://schemas.openxmlformats.org/officeDocument/2006/relationships" xmlns:m="http://schemas.openxmlformats.org/officeDocument/2006/math" xmlns:v="urn:schemas-microsoft-com:vml" xmlns:wp14="http://schemas.microsoft.com/office/word/2010/wordprocessingDrawing" xmlns:wp="http://schemas.openxmlformats.org/drawingml/2006/wordprocessingDrawing" xmlns:w10="urn:schemas-microsoft-com:office:word" xmlns:w="http://schemas.openxmlformats.org/wordprocessingml/2006/main" xmlns:w14="http://schemas.microsoft.com/office/word/2010/wordml" xmlns:w15="http://schemas.microsoft.com/office/word/2012/wordml" xmlns:w16cid="http://schemas.microsoft.com/office/word/2016/wordml/cid" xmlns:w16se="http://schemas.microsoft.com/office/word/2015/wordml/symex" xmlns:wpg="http://schemas.microsoft.com/office/word/2010/wordprocessingGroup" xmlns:wpi="http://schemas.microsoft.com/office/word/2010/wordprocessingInk" xmlns:wne="http://schemas.microsoft.com/office/word/2006/wordml" xmlns:wps="http://schemas.microsoft.com/office/word/2010/wordprocessingShape" mc:Ignorable="w14 w15 w16se w16cid wp14">
+<w:endnotes xmlns:wpc="http://schemas.microsoft.com/office/word/2010/wordprocessingCanvas" xmlns:cx="http://schemas.microsoft.com/office/drawing/2014/chartex" xmlns:cx1="http://schemas.microsoft.com/office/drawing/2015/9/8/chartex" xmlns:cx2="http://schemas.microsoft.com/office/drawing/2015/10/21/chartex" xmlns:cx3="http://schemas.microsoft.com/office/drawing/2016/5/9/chartex" xmlns:cx4="http://schemas.microsoft.com/office/drawing/2016/5/10/chartex" xmlns:cx5="http://schemas.microsoft.com/office/drawing/2016/5/11/chartex" xmlns:cx6="http://schemas.microsoft.com/office/drawing/2016/5/12/chartex" xmlns:cx7="http://schemas.microsoft.com/office/drawing/2016/5/13/chartex" xmlns:cx8="http://schemas.microsoft.com/office/drawing/2016/5/14/chartex" xmlns:mc="http://schemas.openxmlformats.org/markup-compatibility/2006" xmlns:aink="http://schemas.microsoft.com/office/drawing/2016/ink" xmlns:am3d="http://schemas.microsoft.com/office/drawing/2017/model3d" xmlns:o="urn:schemas-microsoft-com:office:office" xmlns:oel="http://schemas.microsoft.com/office/2019/extlst" xmlns:r="http://schemas.openxmlformats.org/officeDocument/2006/relationships" xmlns:m="http://schemas.openxmlformats.org/officeDocument/2006/math" xmlns:v="urn:schemas-microsoft-com:vml" xmlns:wp14="http://schemas.microsoft.com/office/word/2010/wordprocessingDrawing" xmlns:wp="http://schemas.openxmlformats.org/drawingml/2006/wordprocessingDrawing" xmlns:w10="urn:schemas-microsoft-com:office:word" xmlns:w="http://schemas.openxmlformats.org/wordprocessingml/2006/main" xmlns:w14="http://schemas.microsoft.com/office/word/2010/wordml" xmlns:w15="http://schemas.microsoft.com/office/word/2012/wordml" xmlns:w16cex="http://schemas.microsoft.com/office/word/2018/wordml/cex" xmlns:w16cid="http://schemas.microsoft.com/office/word/2016/wordml/cid" xmlns:w16="http://schemas.microsoft.com/office/word/2018/wordml" xmlns:w16sdtdh="http://schemas.microsoft.com/office/word/2020/wordml/sdtdatahash" xmlns:w16se="http://schemas.microsoft.com/office/word/2015/wordml/symex" xmlns:wpg="http://schemas.microsoft.com/office/word/2010/wordprocessingGroup" xmlns:wpi="http://schemas.microsoft.com/office/word/2010/wordprocessingInk" xmlns:wne="http://schemas.microsoft.com/office/word/2006/wordml" xmlns:wps="http://schemas.microsoft.com/office/word/2010/wordprocessingShape" mc:Ignorable="w14 w15 w16se w16cid w16 w16cex w16sdtdh wp14">
   <w:endnote w:type="separator" w:id="-1">
     <w:p>
       <w:r>
@@ -4861,7 +4894,7 @@
 </file>
 
 <file path=word/footer1.xml><?xml version="1.0" encoding="utf-8"?>
-<w:ftr xmlns:wpc="http://schemas.microsoft.com/office/word/2010/wordprocessingCanvas" xmlns:cx="http://schemas.microsoft.com/office/drawing/2014/chartex" xmlns:cx1="http://schemas.microsoft.com/office/drawing/2015/9/8/chartex" xmlns:cx2="http://schemas.microsoft.com/office/drawing/2015/10/21/chartex" xmlns:cx3="http://schemas.microsoft.com/office/drawing/2016/5/9/chartex" xmlns:cx4="http://schemas.microsoft.com/office/drawing/2016/5/10/chartex" xmlns:cx5="http://schemas.microsoft.com/office/drawing/2016/5/11/chartex" xmlns:cx6="http://schemas.microsoft.com/office/drawing/2016/5/12/chartex" xmlns:cx7="http://schemas.microsoft.com/office/drawing/2016/5/13/chartex" xmlns:cx8="http://schemas.microsoft.com/office/drawing/2016/5/14/chartex" xmlns:mc="http://schemas.openxmlformats.org/markup-compatibility/2006" xmlns:aink="http://schemas.microsoft.com/office/drawing/2016/ink" xmlns:am3d="http://schemas.microsoft.com/office/drawing/2017/model3d" xmlns:o="urn:schemas-microsoft-com:office:office" xmlns:r="http://schemas.openxmlformats.org/officeDocument/2006/relationships" xmlns:m="http://schemas.openxmlformats.org/officeDocument/2006/math" xmlns:v="urn:schemas-microsoft-com:vml" xmlns:wp14="http://schemas.microsoft.com/office/word/2010/wordprocessingDrawing" xmlns:wp="http://schemas.openxmlformats.org/drawingml/2006/wordprocessingDrawing" xmlns:w10="urn:schemas-microsoft-com:office:word" xmlns:w="http://schemas.openxmlformats.org/wordprocessingml/2006/main" xmlns:w14="http://schemas.microsoft.com/office/word/2010/wordml" xmlns:w15="http://schemas.microsoft.com/office/word/2012/wordml" xmlns:w16cid="http://schemas.microsoft.com/office/word/2016/wordml/cid" xmlns:w16se="http://schemas.microsoft.com/office/word/2015/wordml/symex" xmlns:wpg="http://schemas.microsoft.com/office/word/2010/wordprocessingGroup" xmlns:wpi="http://schemas.microsoft.com/office/word/2010/wordprocessingInk" xmlns:wne="http://schemas.microsoft.com/office/word/2006/wordml" xmlns:wps="http://schemas.microsoft.com/office/word/2010/wordprocessingShape" mc:Ignorable="w14 w15 w16se w16cid wp14">
+<w:ftr xmlns:wpc="http://schemas.microsoft.com/office/word/2010/wordprocessingCanvas" xmlns:cx="http://schemas.microsoft.com/office/drawing/2014/chartex" xmlns:cx1="http://schemas.microsoft.com/office/drawing/2015/9/8/chartex" xmlns:cx2="http://schemas.microsoft.com/office/drawing/2015/10/21/chartex" xmlns:cx3="http://schemas.microsoft.com/office/drawing/2016/5/9/chartex" xmlns:cx4="http://schemas.microsoft.com/office/drawing/2016/5/10/chartex" xmlns:cx5="http://schemas.microsoft.com/office/drawing/2016/5/11/chartex" xmlns:cx6="http://schemas.microsoft.com/office/drawing/2016/5/12/chartex" xmlns:cx7="http://schemas.microsoft.com/office/drawing/2016/5/13/chartex" xmlns:cx8="http://schemas.microsoft.com/office/drawing/2016/5/14/chartex" xmlns:mc="http://schemas.openxmlformats.org/markup-compatibility/2006" xmlns:aink="http://schemas.microsoft.com/office/drawing/2016/ink" xmlns:am3d="http://schemas.microsoft.com/office/drawing/2017/model3d" xmlns:o="urn:schemas-microsoft-com:office:office" xmlns:oel="http://schemas.microsoft.com/office/2019/extlst" xmlns:r="http://schemas.openxmlformats.org/officeDocument/2006/relationships" xmlns:m="http://schemas.openxmlformats.org/officeDocument/2006/math" xmlns:v="urn:schemas-microsoft-com:vml" xmlns:wp14="http://schemas.microsoft.com/office/word/2010/wordprocessingDrawing" xmlns:wp="http://schemas.openxmlformats.org/drawingml/2006/wordprocessingDrawing" xmlns:w10="urn:schemas-microsoft-com:office:word" xmlns:w="http://schemas.openxmlformats.org/wordprocessingml/2006/main" xmlns:w14="http://schemas.microsoft.com/office/word/2010/wordml" xmlns:w15="http://schemas.microsoft.com/office/word/2012/wordml" xmlns:w16cex="http://schemas.microsoft.com/office/word/2018/wordml/cex" xmlns:w16cid="http://schemas.microsoft.com/office/word/2016/wordml/cid" xmlns:w16="http://schemas.microsoft.com/office/word/2018/wordml" xmlns:w16sdtdh="http://schemas.microsoft.com/office/word/2020/wordml/sdtdatahash" xmlns:w16se="http://schemas.microsoft.com/office/word/2015/wordml/symex" xmlns:wpg="http://schemas.microsoft.com/office/word/2010/wordprocessingGroup" xmlns:wpi="http://schemas.microsoft.com/office/word/2010/wordprocessingInk" xmlns:wne="http://schemas.microsoft.com/office/word/2006/wordml" xmlns:wps="http://schemas.microsoft.com/office/word/2010/wordprocessingShape" mc:Ignorable="w14 w15 w16se w16cid w16 w16cex w16sdtdh wp14">
   <w:p>
     <w:pPr>
       <w:pStyle w:val="Corpotesto"/>
@@ -5049,7 +5082,7 @@
               <v:stroke joinstyle="miter"/>
               <v:path gradientshapeok="t" o:connecttype="rect"/>
             </v:shapetype>
-            <v:shape id="docshape3" o:spid="_x0000_s1028" type="#_x0000_t202" style="position:absolute;margin-left:53.65pt;margin-top:795.4pt;width:22.55pt;height:12pt;z-index:-15878144;visibility:visible;mso-wrap-style:square;mso-width-percent:0;mso-height-percent:0;mso-wrap-distance-left:9pt;mso-wrap-distance-top:0;mso-wrap-distance-right:9pt;mso-wrap-distance-bottom:0;mso-position-horizontal:absolute;mso-position-horizontal-relative:page;mso-position-vertical:absolute;mso-position-vertical-relative:page;mso-width-percent:0;mso-height-percent:0;mso-width-relative:page;mso-height-relative:page;v-text-anchor:top" o:gfxdata="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" filled="f" stroked="f">
+            <v:shape id="docshape3" o:spid="_x0000_s1028" type="#_x0000_t202" style="position:absolute;margin-left:53.65pt;margin-top:795.4pt;width:22.55pt;height:12pt;z-index:-15878144;visibility:visible;mso-wrap-style:square;mso-width-percent:0;mso-height-percent:0;mso-wrap-distance-left:9pt;mso-wrap-distance-top:0;mso-wrap-distance-right:9pt;mso-wrap-distance-bottom:0;mso-position-horizontal:absolute;mso-position-horizontal-relative:page;mso-position-vertical:absolute;mso-position-vertical-relative:page;mso-width-percent:0;mso-height-percent:0;mso-width-relative:page;mso-height-relative:page;v-text-anchor:top" o:gfxdata="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" filled="f" stroked="f">
               <v:textbox inset="0,0,0,0">
                 <w:txbxContent>
                   <w:p>
@@ -5316,7 +5349,7 @@
         </mc:Choice>
         <mc:Fallback>
           <w:pict>
-            <v:shape w14:anchorId="7BD5ABE0" id="docshape4" o:spid="_x0000_s1029" type="#_x0000_t202" style="position:absolute;margin-left:384.25pt;margin-top:795.4pt;width:155.35pt;height:12pt;z-index:-15877632;visibility:visible;mso-wrap-style:square;mso-width-percent:0;mso-height-percent:0;mso-wrap-distance-left:9pt;mso-wrap-distance-top:0;mso-wrap-distance-right:9pt;mso-wrap-distance-bottom:0;mso-position-horizontal:absolute;mso-position-horizontal-relative:page;mso-position-vertical:absolute;mso-position-vertical-relative:page;mso-width-percent:0;mso-height-percent:0;mso-width-relative:page;mso-height-relative:page;v-text-anchor:top" o:gfxdata="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" filled="f" stroked="f">
+            <v:shape w14:anchorId="7BD5ABE0" id="docshape4" o:spid="_x0000_s1029" type="#_x0000_t202" style="position:absolute;margin-left:384.25pt;margin-top:795.4pt;width:155.35pt;height:12pt;z-index:-15877632;visibility:visible;mso-wrap-style:square;mso-width-percent:0;mso-height-percent:0;mso-wrap-distance-left:9pt;mso-wrap-distance-top:0;mso-wrap-distance-right:9pt;mso-wrap-distance-bottom:0;mso-position-horizontal:absolute;mso-position-horizontal-relative:page;mso-position-vertical:absolute;mso-position-vertical-relative:page;mso-width-percent:0;mso-height-percent:0;mso-width-relative:page;mso-height-relative:page;v-text-anchor:top" o:gfxdata="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" filled="f" stroked="f">
               <v:textbox inset="0,0,0,0">
                 <w:txbxContent>
                   <w:p>
@@ -5413,7 +5446,7 @@
 </file>
 
 <file path=word/footnotes.xml><?xml version="1.0" encoding="utf-8"?>
-<w:footnotes xmlns:wpc="http://schemas.microsoft.com/office/word/2010/wordprocessingCanvas" xmlns:cx="http://schemas.microsoft.com/office/drawing/2014/chartex" xmlns:cx1="http://schemas.microsoft.com/office/drawing/2015/9/8/chartex" xmlns:cx2="http://schemas.microsoft.com/office/drawing/2015/10/21/chartex" xmlns:cx3="http://schemas.microsoft.com/office/drawing/2016/5/9/chartex" xmlns:cx4="http://schemas.microsoft.com/office/drawing/2016/5/10/chartex" xmlns:cx5="http://schemas.microsoft.com/office/drawing/2016/5/11/chartex" xmlns:cx6="http://schemas.microsoft.com/office/drawing/2016/5/12/chartex" xmlns:cx7="http://schemas.microsoft.com/office/drawing/2016/5/13/chartex" xmlns:cx8="http://schemas.microsoft.com/office/drawing/2016/5/14/chartex" xmlns:mc="http://schemas.openxmlformats.org/markup-compatibility/2006" xmlns:aink="http://schemas.microsoft.com/office/drawing/2016/ink" xmlns:am3d="http://schemas.microsoft.com/office/drawing/2017/model3d" xmlns:o="urn:schemas-microsoft-com:office:office" xmlns:r="http://schemas.openxmlformats.org/officeDocument/2006/relationships" xmlns:m="http://schemas.openxmlformats.org/officeDocument/2006/math" xmlns:v="urn:schemas-microsoft-com:vml" xmlns:wp14="http://schemas.microsoft.com/office/word/2010/wordprocessingDrawing" xmlns:wp="http://schemas.openxmlformats.org/drawingml/2006/wordprocessingDrawing" xmlns:w10="urn:schemas-microsoft-com:office:word" xmlns:w="http://schemas.openxmlformats.org/wordprocessingml/2006/main" xmlns:w14="http://schemas.microsoft.com/office/word/2010/wordml" xmlns:w15="http://schemas.microsoft.com/office/word/2012/wordml" xmlns:w16cid="http://schemas.microsoft.com/office/word/2016/wordml/cid" xmlns:w16se="http://schemas.microsoft.com/office/word/2015/wordml/symex" xmlns:wpg="http://schemas.microsoft.com/office/word/2010/wordprocessingGroup" xmlns:wpi="http://schemas.microsoft.com/office/word/2010/wordprocessingInk" xmlns:wne="http://schemas.microsoft.com/office/word/2006/wordml" xmlns:wps="http://schemas.microsoft.com/office/word/2010/wordprocessingShape" mc:Ignorable="w14 w15 w16se w16cid wp14">
+<w:footnotes xmlns:wpc="http://schemas.microsoft.com/office/word/2010/wordprocessingCanvas" xmlns:cx="http://schemas.microsoft.com/office/drawing/2014/chartex" xmlns:cx1="http://schemas.microsoft.com/office/drawing/2015/9/8/chartex" xmlns:cx2="http://schemas.microsoft.com/office/drawing/2015/10/21/chartex" xmlns:cx3="http://schemas.microsoft.com/office/drawing/2016/5/9/chartex" xmlns:cx4="http://schemas.microsoft.com/office/drawing/2016/5/10/chartex" xmlns:cx5="http://schemas.microsoft.com/office/drawing/2016/5/11/chartex" xmlns:cx6="http://schemas.microsoft.com/office/drawing/2016/5/12/chartex" xmlns:cx7="http://schemas.microsoft.com/office/drawing/2016/5/13/chartex" xmlns:cx8="http://schemas.microsoft.com/office/drawing/2016/5/14/chartex" xmlns:mc="http://schemas.openxmlformats.org/markup-compatibility/2006" xmlns:aink="http://schemas.microsoft.com/office/drawing/2016/ink" xmlns:am3d="http://schemas.microsoft.com/office/drawing/2017/model3d" xmlns:o="urn:schemas-microsoft-com:office:office" xmlns:oel="http://schemas.microsoft.com/office/2019/extlst" xmlns:r="http://schemas.openxmlformats.org/officeDocument/2006/relationships" xmlns:m="http://schemas.openxmlformats.org/officeDocument/2006/math" xmlns:v="urn:schemas-microsoft-com:vml" xmlns:wp14="http://schemas.microsoft.com/office/word/2010/wordprocessingDrawing" xmlns:wp="http://schemas.openxmlformats.org/drawingml/2006/wordprocessingDrawing" xmlns:w10="urn:schemas-microsoft-com:office:word" xmlns:w="http://schemas.openxmlformats.org/wordprocessingml/2006/main" xmlns:w14="http://schemas.microsoft.com/office/word/2010/wordml" xmlns:w15="http://schemas.microsoft.com/office/word/2012/wordml" xmlns:w16cex="http://schemas.microsoft.com/office/word/2018/wordml/cex" xmlns:w16cid="http://schemas.microsoft.com/office/word/2016/wordml/cid" xmlns:w16="http://schemas.microsoft.com/office/word/2018/wordml" xmlns:w16sdtdh="http://schemas.microsoft.com/office/word/2020/wordml/sdtdatahash" xmlns:w16se="http://schemas.microsoft.com/office/word/2015/wordml/symex" xmlns:wpg="http://schemas.microsoft.com/office/word/2010/wordprocessingGroup" xmlns:wpi="http://schemas.microsoft.com/office/word/2010/wordprocessingInk" xmlns:wne="http://schemas.microsoft.com/office/word/2006/wordml" xmlns:wps="http://schemas.microsoft.com/office/word/2010/wordprocessingShape" mc:Ignorable="w14 w15 w16se w16cid w16 w16cex w16sdtdh wp14">
   <w:footnote w:type="separator" w:id="-1">
     <w:p>
       <w:r>
@@ -5432,7 +5465,7 @@
 </file>
 
 <file path=word/header1.xml><?xml version="1.0" encoding="utf-8"?>
-<w:hdr xmlns:wpc="http://schemas.microsoft.com/office/word/2010/wordprocessingCanvas" xmlns:cx="http://schemas.microsoft.com/office/drawing/2014/chartex" xmlns:cx1="http://schemas.microsoft.com/office/drawing/2015/9/8/chartex" xmlns:cx2="http://schemas.microsoft.com/office/drawing/2015/10/21/chartex" xmlns:cx3="http://schemas.microsoft.com/office/drawing/2016/5/9/chartex" xmlns:cx4="http://schemas.microsoft.com/office/drawing/2016/5/10/chartex" xmlns:cx5="http://schemas.microsoft.com/office/drawing/2016/5/11/chartex" xmlns:cx6="http://schemas.microsoft.com/office/drawing/2016/5/12/chartex" xmlns:cx7="http://schemas.microsoft.com/office/drawing/2016/5/13/chartex" xmlns:cx8="http://schemas.microsoft.com/office/drawing/2016/5/14/chartex" xmlns:mc="http://schemas.openxmlformats.org/markup-compatibility/2006" xmlns:aink="http://schemas.microsoft.com/office/drawing/2016/ink" xmlns:am3d="http://schemas.microsoft.com/office/drawing/2017/model3d" xmlns:o="urn:schemas-microsoft-com:office:office" xmlns:r="http://schemas.openxmlformats.org/officeDocument/2006/relationships" xmlns:m="http://schemas.openxmlformats.org/officeDocument/2006/math" xmlns:v="urn:schemas-microsoft-com:vml" xmlns:wp14="http://schemas.microsoft.com/office/word/2010/wordprocessingDrawing" xmlns:wp="http://schemas.openxmlformats.org/drawingml/2006/wordprocessingDrawing" xmlns:w10="urn:schemas-microsoft-com:office:word" xmlns:w="http://schemas.openxmlformats.org/wordprocessingml/2006/main" xmlns:w14="http://schemas.microsoft.com/office/word/2010/wordml" xmlns:w15="http://schemas.microsoft.com/office/word/2012/wordml" xmlns:w16cid="http://schemas.microsoft.com/office/word/2016/wordml/cid" xmlns:w16se="http://schemas.microsoft.com/office/word/2015/wordml/symex" xmlns:wpg="http://schemas.microsoft.com/office/word/2010/wordprocessingGroup" xmlns:wpi="http://schemas.microsoft.com/office/word/2010/wordprocessingInk" xmlns:wne="http://schemas.microsoft.com/office/word/2006/wordml" xmlns:wps="http://schemas.microsoft.com/office/word/2010/wordprocessingShape" mc:Ignorable="w14 w15 w16se w16cid wp14">
+<w:hdr xmlns:wpc="http://schemas.microsoft.com/office/word/2010/wordprocessingCanvas" xmlns:cx="http://schemas.microsoft.com/office/drawing/2014/chartex" xmlns:cx1="http://schemas.microsoft.com/office/drawing/2015/9/8/chartex" xmlns:cx2="http://schemas.microsoft.com/office/drawing/2015/10/21/chartex" xmlns:cx3="http://schemas.microsoft.com/office/drawing/2016/5/9/chartex" xmlns:cx4="http://schemas.microsoft.com/office/drawing/2016/5/10/chartex" xmlns:cx5="http://schemas.microsoft.com/office/drawing/2016/5/11/chartex" xmlns:cx6="http://schemas.microsoft.com/office/drawing/2016/5/12/chartex" xmlns:cx7="http://schemas.microsoft.com/office/drawing/2016/5/13/chartex" xmlns:cx8="http://schemas.microsoft.com/office/drawing/2016/5/14/chartex" xmlns:mc="http://schemas.openxmlformats.org/markup-compatibility/2006" xmlns:aink="http://schemas.microsoft.com/office/drawing/2016/ink" xmlns:am3d="http://schemas.microsoft.com/office/drawing/2017/model3d" xmlns:o="urn:schemas-microsoft-com:office:office" xmlns:oel="http://schemas.microsoft.com/office/2019/extlst" xmlns:r="http://schemas.openxmlformats.org/officeDocument/2006/relationships" xmlns:m="http://schemas.openxmlformats.org/officeDocument/2006/math" xmlns:v="urn:schemas-microsoft-com:vml" xmlns:wp14="http://schemas.microsoft.com/office/word/2010/wordprocessingDrawing" xmlns:wp="http://schemas.openxmlformats.org/drawingml/2006/wordprocessingDrawing" xmlns:w10="urn:schemas-microsoft-com:office:word" xmlns:w="http://schemas.openxmlformats.org/wordprocessingml/2006/main" xmlns:w14="http://schemas.microsoft.com/office/word/2010/wordml" xmlns:w15="http://schemas.microsoft.com/office/word/2012/wordml" xmlns:w16cex="http://schemas.microsoft.com/office/word/2018/wordml/cex" xmlns:w16cid="http://schemas.microsoft.com/office/word/2016/wordml/cid" xmlns:w16="http://schemas.microsoft.com/office/word/2018/wordml" xmlns:w16sdtdh="http://schemas.microsoft.com/office/word/2020/wordml/sdtdatahash" xmlns:w16se="http://schemas.microsoft.com/office/word/2015/wordml/symex" xmlns:wpg="http://schemas.microsoft.com/office/word/2010/wordprocessingGroup" xmlns:wpi="http://schemas.microsoft.com/office/word/2010/wordprocessingInk" xmlns:wne="http://schemas.microsoft.com/office/word/2006/wordml" xmlns:wps="http://schemas.microsoft.com/office/word/2010/wordprocessingShape" mc:Ignorable="w14 w15 w16se w16cid w16 w16cex w16sdtdh wp14">
   <w:p>
     <w:pPr>
       <w:pStyle w:val="Corpotesto"/>
@@ -5567,7 +5600,13 @@
                             <w:rPr>
                               <w:sz w:val="20"/>
                             </w:rPr>
-                            <w:t>4°</w:t>
+                            <w:t>3</w:t>
+                          </w:r>
+                          <w:r>
+                            <w:rPr>
+                              <w:sz w:val="20"/>
+                            </w:rPr>
+                            <w:t>°</w:t>
                           </w:r>
                           <w:r>
                             <w:rPr>
@@ -5607,7 +5646,7 @@
               <v:stroke joinstyle="miter"/>
               <v:path gradientshapeok="t" o:connecttype="rect"/>
             </v:shapetype>
-            <v:shape id="docshape1" o:spid="_x0000_s1026" type="#_x0000_t202" style="position:absolute;margin-left:55.65pt;margin-top:36.55pt;width:167.4pt;height:12pt;z-index:-15879168;visibility:visible;mso-wrap-style:square;mso-width-percent:0;mso-height-percent:0;mso-wrap-distance-left:9pt;mso-wrap-distance-top:0;mso-wrap-distance-right:9pt;mso-wrap-distance-bottom:0;mso-position-horizontal:absolute;mso-position-horizontal-relative:page;mso-position-vertical:absolute;mso-position-vertical-relative:page;mso-width-percent:0;mso-height-percent:0;mso-width-relative:page;mso-height-relative:page;v-text-anchor:top" o:gfxdata="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" filled="f" stroked="f">
+            <v:shape id="docshape1" o:spid="_x0000_s1026" type="#_x0000_t202" style="position:absolute;margin-left:55.65pt;margin-top:36.55pt;width:167.4pt;height:12pt;z-index:-15879168;visibility:visible;mso-wrap-style:square;mso-width-percent:0;mso-height-percent:0;mso-wrap-distance-left:9pt;mso-wrap-distance-top:0;mso-wrap-distance-right:9pt;mso-wrap-distance-bottom:0;mso-position-horizontal:absolute;mso-position-horizontal-relative:page;mso-position-vertical:absolute;mso-position-vertical-relative:page;mso-width-percent:0;mso-height-percent:0;mso-width-relative:page;mso-height-relative:page;v-text-anchor:top" o:gfxdata="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" filled="f" stroked="f">
               <v:textbox inset="0,0,0,0">
                 <w:txbxContent>
                   <w:p>
@@ -5674,7 +5713,13 @@
                       <w:rPr>
                         <w:sz w:val="20"/>
                       </w:rPr>
-                      <w:t>4°</w:t>
+                      <w:t>3</w:t>
+                    </w:r>
+                    <w:r>
+                      <w:rPr>
+                        <w:sz w:val="20"/>
+                      </w:rPr>
+                      <w:t>°</w:t>
                     </w:r>
                     <w:r>
                       <w:rPr>
@@ -5822,7 +5867,7 @@
         </mc:Choice>
         <mc:Fallback>
           <w:pict>
-            <v:shape w14:anchorId="3BB955AB" id="docshape2" o:spid="_x0000_s1027" type="#_x0000_t202" style="position:absolute;margin-left:447.8pt;margin-top:36.55pt;width:91.75pt;height:12pt;z-index:-15878656;visibility:visible;mso-wrap-style:square;mso-width-percent:0;mso-height-percent:0;mso-wrap-distance-left:9pt;mso-wrap-distance-top:0;mso-wrap-distance-right:9pt;mso-wrap-distance-bottom:0;mso-position-horizontal:absolute;mso-position-horizontal-relative:page;mso-position-vertical:absolute;mso-position-vertical-relative:page;mso-width-percent:0;mso-height-percent:0;mso-width-relative:page;mso-height-relative:page;v-text-anchor:top" o:gfxdata="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" filled="f" stroked="f">
+            <v:shape w14:anchorId="3BB955AB" id="docshape2" o:spid="_x0000_s1027" type="#_x0000_t202" style="position:absolute;margin-left:447.8pt;margin-top:36.55pt;width:91.75pt;height:12pt;z-index:-15878656;visibility:visible;mso-wrap-style:square;mso-width-percent:0;mso-height-percent:0;mso-wrap-distance-left:9pt;mso-wrap-distance-top:0;mso-wrap-distance-right:9pt;mso-wrap-distance-bottom:0;mso-position-horizontal:absolute;mso-position-horizontal-relative:page;mso-position-vertical:absolute;mso-position-vertical-relative:page;mso-width-percent:0;mso-height-percent:0;mso-width-relative:page;mso-height-relative:page;v-text-anchor:top" o:gfxdata="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" filled="f" stroked="f">
               <v:textbox inset="0,0,0,0">
                 <w:txbxContent>
                   <w:p>
@@ -5880,7 +5925,7 @@
 </file>
 
 <file path=word/numbering.xml><?xml version="1.0" encoding="utf-8"?>
-<w:numbering xmlns:wpc="http://schemas.microsoft.com/office/word/2010/wordprocessingCanvas" xmlns:cx="http://schemas.microsoft.com/office/drawing/2014/chartex" xmlns:cx1="http://schemas.microsoft.com/office/drawing/2015/9/8/chartex" xmlns:cx2="http://schemas.microsoft.com/office/drawing/2015/10/21/chartex" xmlns:cx3="http://schemas.microsoft.com/office/drawing/2016/5/9/chartex" xmlns:cx4="http://schemas.microsoft.com/office/drawing/2016/5/10/chartex" xmlns:cx5="http://schemas.microsoft.com/office/drawing/2016/5/11/chartex" xmlns:cx6="http://schemas.microsoft.com/office/drawing/2016/5/12/chartex" xmlns:cx7="http://schemas.microsoft.com/office/drawing/2016/5/13/chartex" xmlns:cx8="http://schemas.microsoft.com/office/drawing/2016/5/14/chartex" xmlns:mc="http://schemas.openxmlformats.org/markup-compatibility/2006" xmlns:aink="http://schemas.microsoft.com/office/drawing/2016/ink" xmlns:am3d="http://schemas.microsoft.com/office/drawing/2017/model3d" xmlns:o="urn:schemas-microsoft-com:office:office" xmlns:r="http://schemas.openxmlformats.org/officeDocument/2006/relationships" xmlns:m="http://schemas.openxmlformats.org/officeDocument/2006/math" xmlns:v="urn:schemas-microsoft-com:vml" xmlns:wp14="http://schemas.microsoft.com/office/word/2010/wordprocessingDrawing" xmlns:wp="http://schemas.openxmlformats.org/drawingml/2006/wordprocessingDrawing" xmlns:w10="urn:schemas-microsoft-com:office:word" xmlns:w="http://schemas.openxmlformats.org/wordprocessingml/2006/main" xmlns:w14="http://schemas.microsoft.com/office/word/2010/wordml" xmlns:w15="http://schemas.microsoft.com/office/word/2012/wordml" xmlns:w16cid="http://schemas.microsoft.com/office/word/2016/wordml/cid" xmlns:w16se="http://schemas.microsoft.com/office/word/2015/wordml/symex" xmlns:wpg="http://schemas.microsoft.com/office/word/2010/wordprocessingGroup" xmlns:wpi="http://schemas.microsoft.com/office/word/2010/wordprocessingInk" xmlns:wne="http://schemas.microsoft.com/office/word/2006/wordml" xmlns:wps="http://schemas.microsoft.com/office/word/2010/wordprocessingShape" mc:Ignorable="w14 w15 w16se w16cid wp14">
+<w:numbering xmlns:wpc="http://schemas.microsoft.com/office/word/2010/wordprocessingCanvas" xmlns:cx="http://schemas.microsoft.com/office/drawing/2014/chartex" xmlns:cx1="http://schemas.microsoft.com/office/drawing/2015/9/8/chartex" xmlns:cx2="http://schemas.microsoft.com/office/drawing/2015/10/21/chartex" xmlns:cx3="http://schemas.microsoft.com/office/drawing/2016/5/9/chartex" xmlns:cx4="http://schemas.microsoft.com/office/drawing/2016/5/10/chartex" xmlns:cx5="http://schemas.microsoft.com/office/drawing/2016/5/11/chartex" xmlns:cx6="http://schemas.microsoft.com/office/drawing/2016/5/12/chartex" xmlns:cx7="http://schemas.microsoft.com/office/drawing/2016/5/13/chartex" xmlns:cx8="http://schemas.microsoft.com/office/drawing/2016/5/14/chartex" xmlns:mc="http://schemas.openxmlformats.org/markup-compatibility/2006" xmlns:aink="http://schemas.microsoft.com/office/drawing/2016/ink" xmlns:am3d="http://schemas.microsoft.com/office/drawing/2017/model3d" xmlns:o="urn:schemas-microsoft-com:office:office" xmlns:oel="http://schemas.microsoft.com/office/2019/extlst" xmlns:r="http://schemas.openxmlformats.org/officeDocument/2006/relationships" xmlns:m="http://schemas.openxmlformats.org/officeDocument/2006/math" xmlns:v="urn:schemas-microsoft-com:vml" xmlns:wp14="http://schemas.microsoft.com/office/word/2010/wordprocessingDrawing" xmlns:wp="http://schemas.openxmlformats.org/drawingml/2006/wordprocessingDrawing" xmlns:w10="urn:schemas-microsoft-com:office:word" xmlns:w="http://schemas.openxmlformats.org/wordprocessingml/2006/main" xmlns:w14="http://schemas.microsoft.com/office/word/2010/wordml" xmlns:w15="http://schemas.microsoft.com/office/word/2012/wordml" xmlns:w16cex="http://schemas.microsoft.com/office/word/2018/wordml/cex" xmlns:w16cid="http://schemas.microsoft.com/office/word/2016/wordml/cid" xmlns:w16="http://schemas.microsoft.com/office/word/2018/wordml" xmlns:w16sdtdh="http://schemas.microsoft.com/office/word/2020/wordml/sdtdatahash" xmlns:w16se="http://schemas.microsoft.com/office/word/2015/wordml/symex" xmlns:wpg="http://schemas.microsoft.com/office/word/2010/wordprocessingGroup" xmlns:wpi="http://schemas.microsoft.com/office/word/2010/wordprocessingInk" xmlns:wne="http://schemas.microsoft.com/office/word/2006/wordml" xmlns:wps="http://schemas.microsoft.com/office/word/2010/wordprocessingShape" mc:Ignorable="w14 w15 w16se w16cid w16 w16cex w16sdtdh wp14">
   <w:abstractNum w:abstractNumId="0" w15:restartNumberingAfterBreak="0">
     <w:nsid w:val="04EC7F62"/>
     <w:multiLevelType w:val="hybridMultilevel"/>
@@ -7048,16 +7093,16 @@
       </w:rPr>
     </w:lvl>
   </w:abstractNum>
-  <w:num w:numId="1">
+  <w:num w:numId="1" w16cid:durableId="1742941565">
     <w:abstractNumId w:val="7"/>
   </w:num>
-  <w:num w:numId="2">
+  <w:num w:numId="2" w16cid:durableId="1844859361">
     <w:abstractNumId w:val="6"/>
   </w:num>
-  <w:num w:numId="3">
+  <w:num w:numId="3" w16cid:durableId="1083406163">
     <w:abstractNumId w:val="0"/>
   </w:num>
-  <w:num w:numId="4">
+  <w:num w:numId="4" w16cid:durableId="1307512279">
     <w:abstractNumId w:val="5"/>
     <w:lvlOverride w:ilvl="0">
       <w:startOverride w:val="1"/>
@@ -7087,29 +7132,29 @@
       <w:startOverride w:val="1"/>
     </w:lvlOverride>
   </w:num>
-  <w:num w:numId="5">
+  <w:num w:numId="5" w16cid:durableId="437217619">
     <w:abstractNumId w:val="4"/>
   </w:num>
-  <w:num w:numId="6">
+  <w:num w:numId="6" w16cid:durableId="564070501">
     <w:abstractNumId w:val="8"/>
   </w:num>
-  <w:num w:numId="7">
+  <w:num w:numId="7" w16cid:durableId="1940094735">
     <w:abstractNumId w:val="1"/>
   </w:num>
-  <w:num w:numId="8">
+  <w:num w:numId="8" w16cid:durableId="433062229">
     <w:abstractNumId w:val="2"/>
   </w:num>
-  <w:num w:numId="9">
+  <w:num w:numId="9" w16cid:durableId="267735698">
     <w:abstractNumId w:val="3"/>
   </w:num>
-  <w:num w:numId="10">
+  <w:num w:numId="10" w16cid:durableId="962611710">
     <w:abstractNumId w:val="9"/>
   </w:num>
 </w:numbering>
 </file>
 
 <file path=word/styles.xml><?xml version="1.0" encoding="utf-8"?>
-<w:styles xmlns:mc="http://schemas.openxmlformats.org/markup-compatibility/2006" xmlns:r="http://schemas.openxmlformats.org/officeDocument/2006/relationships" xmlns:w="http://schemas.openxmlformats.org/wordprocessingml/2006/main" xmlns:w14="http://schemas.microsoft.com/office/word/2010/wordml" xmlns:w15="http://schemas.microsoft.com/office/word/2012/wordml" xmlns:w16cid="http://schemas.microsoft.com/office/word/2016/wordml/cid" xmlns:w16se="http://schemas.microsoft.com/office/word/2015/wordml/symex" mc:Ignorable="w14 w15 w16se w16cid">
+<w:styles xmlns:mc="http://schemas.openxmlformats.org/markup-compatibility/2006" xmlns:r="http://schemas.openxmlformats.org/officeDocument/2006/relationships" xmlns:w="http://schemas.openxmlformats.org/wordprocessingml/2006/main" xmlns:w14="http://schemas.microsoft.com/office/word/2010/wordml" xmlns:w15="http://schemas.microsoft.com/office/word/2012/wordml" xmlns:w16cex="http://schemas.microsoft.com/office/word/2018/wordml/cex" xmlns:w16cid="http://schemas.microsoft.com/office/word/2016/wordml/cid" xmlns:w16="http://schemas.microsoft.com/office/word/2018/wordml" xmlns:w16sdtdh="http://schemas.microsoft.com/office/word/2020/wordml/sdtdatahash" xmlns:w16se="http://schemas.microsoft.com/office/word/2015/wordml/symex" mc:Ignorable="w14 w15 w16se w16cid w16 w16cex w16sdtdh">
   <w:docDefaults>
     <w:rPrDefault>
       <w:rPr>
@@ -7127,7 +7172,7 @@
       </w:pPr>
     </w:pPrDefault>
   </w:docDefaults>
-  <w:latentStyles w:defLockedState="0" w:defUIPriority="99" w:defSemiHidden="0" w:defUnhideWhenUsed="0" w:defQFormat="0" w:count="375">
+  <w:latentStyles w:defLockedState="0" w:defUIPriority="99" w:defSemiHidden="0" w:defUnhideWhenUsed="0" w:defQFormat="0" w:count="376">
     <w:lsdException w:name="Normal" w:uiPriority="0" w:qFormat="1"/>
     <w:lsdException w:name="heading 1" w:uiPriority="9" w:qFormat="1"/>
     <w:lsdException w:name="heading 2" w:semiHidden="1" w:uiPriority="9" w:unhideWhenUsed="1" w:qFormat="1"/>
@@ -7503,6 +7548,7 @@
     <w:lsdException w:name="Smart Hyperlink" w:semiHidden="1" w:unhideWhenUsed="1"/>
     <w:lsdException w:name="Hashtag" w:semiHidden="1" w:unhideWhenUsed="1"/>
     <w:lsdException w:name="Unresolved Mention" w:semiHidden="1" w:unhideWhenUsed="1"/>
+    <w:lsdException w:name="Smart Link" w:semiHidden="1" w:unhideWhenUsed="1"/>
   </w:latentStyles>
   <w:style w:type="paragraph" w:default="1" w:styleId="Normale">
     <w:name w:val="Normal"/>
@@ -7650,6 +7696,56 @@
     <w:rPr>
       <w:color w:val="605E5C"/>
       <w:shd w:val="clear" w:color="auto" w:fill="E1DFDD"/>
+    </w:rPr>
+  </w:style>
+  <w:style w:type="paragraph" w:styleId="Intestazione">
+    <w:name w:val="header"/>
+    <w:basedOn w:val="Normale"/>
+    <w:link w:val="IntestazioneCarattere"/>
+    <w:uiPriority w:val="99"/>
+    <w:unhideWhenUsed/>
+    <w:rsid w:val="001F6940"/>
+    <w:pPr>
+      <w:tabs>
+        <w:tab w:val="center" w:pos="4819"/>
+        <w:tab w:val="right" w:pos="9638"/>
+      </w:tabs>
+    </w:pPr>
+  </w:style>
+  <w:style w:type="character" w:customStyle="1" w:styleId="IntestazioneCarattere">
+    <w:name w:val="Intestazione Carattere"/>
+    <w:basedOn w:val="Carpredefinitoparagrafo"/>
+    <w:link w:val="Intestazione"/>
+    <w:uiPriority w:val="99"/>
+    <w:rsid w:val="001F6940"/>
+    <w:rPr>
+      <w:rFonts w:ascii="Calibri" w:eastAsia="Calibri" w:hAnsi="Calibri" w:cs="Calibri"/>
+      <w:lang w:val="it-IT"/>
+    </w:rPr>
+  </w:style>
+  <w:style w:type="paragraph" w:styleId="Pidipagina">
+    <w:name w:val="footer"/>
+    <w:basedOn w:val="Normale"/>
+    <w:link w:val="PidipaginaCarattere"/>
+    <w:uiPriority w:val="99"/>
+    <w:unhideWhenUsed/>
+    <w:rsid w:val="001F6940"/>
+    <w:pPr>
+      <w:tabs>
+        <w:tab w:val="center" w:pos="4819"/>
+        <w:tab w:val="right" w:pos="9638"/>
+      </w:tabs>
+    </w:pPr>
+  </w:style>
+  <w:style w:type="character" w:customStyle="1" w:styleId="PidipaginaCarattere">
+    <w:name w:val="Piè di pagina Carattere"/>
+    <w:basedOn w:val="Carpredefinitoparagrafo"/>
+    <w:link w:val="Pidipagina"/>
+    <w:uiPriority w:val="99"/>
+    <w:rsid w:val="001F6940"/>
+    <w:rPr>
+      <w:rFonts w:ascii="Calibri" w:eastAsia="Calibri" w:hAnsi="Calibri" w:cs="Calibri"/>
+      <w:lang w:val="it-IT"/>
     </w:rPr>
   </w:style>
 </w:styles>
